--- a/Documentación/ANTECEDENTES.docx
+++ b/Documentación/ANTECEDENTES.docx
@@ -53,19 +53,51 @@
         <w:rPr>
           <w:rFonts w:ascii="Arial" w:hAnsi="Arial" w:cs="Arial"/>
         </w:rPr>
-        <w:t xml:space="preserve"> en la Calle 22, Av. 37 y 39 #3707 Col. Alianza Popular, </w:t>
-      </w:r>
-      <w:r>
-        <w:rPr>
-          <w:rFonts w:ascii="Arial" w:hAnsi="Arial" w:cs="Arial"/>
-        </w:rPr>
-        <w:t xml:space="preserve">en la ciudad </w:t>
-      </w:r>
-      <w:r>
-        <w:rPr>
-          <w:rFonts w:ascii="Arial" w:hAnsi="Arial" w:cs="Arial"/>
-        </w:rPr>
-        <w:t>Córdoba</w:t>
+        <w:t xml:space="preserve"> en la Calle 22, Av. </w:t>
+      </w:r>
+      <w:commentRangeStart w:id="0"/>
+      <w:r>
+        <w:rPr>
+          <w:rFonts w:ascii="Arial" w:hAnsi="Arial" w:cs="Arial"/>
+        </w:rPr>
+        <w:t>37 y 39 #3707 Col. Alianza Popular</w:t>
+      </w:r>
+      <w:commentRangeEnd w:id="0"/>
+      <w:r>
+        <w:rPr>
+          <w:rStyle w:val="Refdecomentario"/>
+        </w:rPr>
+        <w:commentReference w:id="0"/>
+      </w:r>
+      <w:r>
+        <w:rPr>
+          <w:rFonts w:ascii="Arial" w:hAnsi="Arial" w:cs="Arial"/>
+        </w:rPr>
+        <w:t>, en</w:t>
+      </w:r>
+      <w:r>
+        <w:rPr>
+          <w:rFonts w:ascii="Arial" w:hAnsi="Arial" w:cs="Arial"/>
+        </w:rPr>
+        <w:t xml:space="preserve"> la</w:t>
+      </w:r>
+      <w:r>
+        <w:rPr>
+          <w:rFonts w:ascii="Arial" w:hAnsi="Arial" w:cs="Arial"/>
+        </w:rPr>
+        <w:t xml:space="preserve"> ciudad </w:t>
+      </w:r>
+      <w:r>
+        <w:rPr>
+          <w:rFonts w:ascii="Arial" w:hAnsi="Arial" w:cs="Arial"/>
+        </w:rPr>
+        <w:t>de</w:t>
+      </w:r>
+      <w:r>
+        <w:rPr>
+          <w:rFonts w:ascii="Arial" w:hAnsi="Arial" w:cs="Arial"/>
+        </w:rPr>
+        <w:t xml:space="preserve"> Córdoba</w:t>
       </w:r>
       <w:r>
         <w:rPr>
@@ -95,7 +127,15 @@
         <w:rPr>
           <w:rFonts w:ascii="Arial" w:hAnsi="Arial" w:cs="Arial"/>
         </w:rPr>
-        <w:t xml:space="preserve"> el 12 de Diciembre del año 2003, comenzando con la venta de textiles y peltre. Posteriormente la empresa RIPE comenzó a dedicarse al comercio de muebles, y años posteriores fue incorporando diversos productos tales como salas, colchones, roperos, línea blanca etc., </w:t>
+        <w:t xml:space="preserve"> el 12 de Diciembre del año 2003, comenzando con la venta de textiles y peltre. Posteriormente la empresa RIPE comenzó a dedicarse al </w:t>
+      </w:r>
+      <w:bookmarkStart w:id="1" w:name="_GoBack"/>
+      <w:bookmarkEnd w:id="1"/>
+      <w:r>
+        <w:rPr>
+          <w:rFonts w:ascii="Arial" w:hAnsi="Arial" w:cs="Arial"/>
+        </w:rPr>
+        <w:t xml:space="preserve">comercio de muebles, y años posteriores fue incorporando diversos productos tales como salas, colchones, roperos, línea blanca etc., </w:t>
       </w:r>
       <w:r>
         <w:rPr>
@@ -103,14 +143,12 @@
         </w:rPr>
         <w:t xml:space="preserve">para </w:t>
       </w:r>
-      <w:proofErr w:type="gramStart"/>
       <w:r>
         <w:rPr>
           <w:rFonts w:ascii="Arial" w:hAnsi="Arial" w:cs="Arial"/>
         </w:rPr>
         <w:t>brindarle</w:t>
       </w:r>
-      <w:proofErr w:type="gramEnd"/>
       <w:r>
         <w:rPr>
           <w:rFonts w:ascii="Arial" w:hAnsi="Arial" w:cs="Arial"/>
@@ -336,8 +374,6 @@
           <w:b/>
         </w:rPr>
       </w:pPr>
-      <w:bookmarkStart w:id="0" w:name="_GoBack"/>
-      <w:bookmarkEnd w:id="0"/>
     </w:p>
     <w:sectPr>
       <w:pgSz w:w="12240" w:h="15840"/>
@@ -347,6 +383,41 @@
     </w:sectPr>
   </w:body>
 </w:document>
+</file>
+
+<file path=word/comments.xml><?xml version="1.0" encoding="utf-8"?>
+<w:comments xmlns:wpc="http://schemas.microsoft.com/office/word/2010/wordprocessingCanvas" xmlns:mc="http://schemas.openxmlformats.org/markup-compatibility/2006" xmlns:o="urn:schemas-microsoft-com:office:office" xmlns:r="http://schemas.openxmlformats.org/officeDocument/2006/relationships" xmlns:m="http://schemas.openxmlformats.org/officeDocument/2006/math" xmlns:v="urn:schemas-microsoft-com:vml" xmlns:wp14="http://schemas.microsoft.com/office/word/2010/wordprocessingDrawing" xmlns:wp="http://schemas.openxmlformats.org/drawingml/2006/wordprocessingDrawing" xmlns:w10="urn:schemas-microsoft-com:office:word" xmlns:w="http://schemas.openxmlformats.org/wordprocessingml/2006/main" xmlns:w14="http://schemas.microsoft.com/office/word/2010/wordml" xmlns:w15="http://schemas.microsoft.com/office/word/2012/wordml" xmlns:wpg="http://schemas.microsoft.com/office/word/2010/wordprocessingGroup" xmlns:wpi="http://schemas.microsoft.com/office/word/2010/wordprocessingInk" xmlns:wne="http://schemas.microsoft.com/office/word/2006/wordml" xmlns:wps="http://schemas.microsoft.com/office/word/2010/wordprocessingShape" mc:Ignorable="w14 w15 wp14">
+  <w:comment w:id="0" w:author="Fanny" w:date="2015-09-29T19:24:00Z" w:initials="F">
+    <w:p>
+      <w:pPr>
+        <w:pStyle w:val="Textocomentario"/>
+      </w:pPr>
+      <w:r>
+        <w:rPr>
+          <w:rStyle w:val="Refdecomentario"/>
+        </w:rPr>
+        <w:annotationRef/>
+      </w:r>
+      <w:r>
+        <w:t>De qué municipio??</w:t>
+      </w:r>
+    </w:p>
+  </w:comment>
+</w:comments>
+</file>
+
+<file path=word/commentsExtended.xml><?xml version="1.0" encoding="utf-8"?>
+<w15:commentsEx xmlns:wpc="http://schemas.microsoft.com/office/word/2010/wordprocessingCanvas" xmlns:mc="http://schemas.openxmlformats.org/markup-compatibility/2006" xmlns:o="urn:schemas-microsoft-com:office:office" xmlns:r="http://schemas.openxmlformats.org/officeDocument/2006/relationships" xmlns:m="http://schemas.openxmlformats.org/officeDocument/2006/math" xmlns:v="urn:schemas-microsoft-com:vml" xmlns:wp14="http://schemas.microsoft.com/office/word/2010/wordprocessingDrawing" xmlns:wp="http://schemas.openxmlformats.org/drawingml/2006/wordprocessingDrawing" xmlns:w10="urn:schemas-microsoft-com:office:word" xmlns:w="http://schemas.openxmlformats.org/wordprocessingml/2006/main" xmlns:w14="http://schemas.microsoft.com/office/word/2010/wordml" xmlns:w15="http://schemas.microsoft.com/office/word/2012/wordml" xmlns:wpg="http://schemas.microsoft.com/office/word/2010/wordprocessingGroup" xmlns:wpi="http://schemas.microsoft.com/office/word/2010/wordprocessingInk" xmlns:wne="http://schemas.microsoft.com/office/word/2006/wordml" xmlns:wps="http://schemas.microsoft.com/office/word/2010/wordprocessingShape" mc:Ignorable="w14 w15 wp14">
+  <w15:commentEx w15:paraId="23F8EF15" w15:done="0"/>
+</w15:commentsEx>
+</file>
+
+<file path=word/people.xml><?xml version="1.0" encoding="utf-8"?>
+<w15:people xmlns:wpc="http://schemas.microsoft.com/office/word/2010/wordprocessingCanvas" xmlns:mc="http://schemas.openxmlformats.org/markup-compatibility/2006" xmlns:o="urn:schemas-microsoft-com:office:office" xmlns:r="http://schemas.openxmlformats.org/officeDocument/2006/relationships" xmlns:m="http://schemas.openxmlformats.org/officeDocument/2006/math" xmlns:v="urn:schemas-microsoft-com:vml" xmlns:wp14="http://schemas.microsoft.com/office/word/2010/wordprocessingDrawing" xmlns:wp="http://schemas.openxmlformats.org/drawingml/2006/wordprocessingDrawing" xmlns:w10="urn:schemas-microsoft-com:office:word" xmlns:w="http://schemas.openxmlformats.org/wordprocessingml/2006/main" xmlns:w14="http://schemas.microsoft.com/office/word/2010/wordml" xmlns:w15="http://schemas.microsoft.com/office/word/2012/wordml" xmlns:wpg="http://schemas.microsoft.com/office/word/2010/wordprocessingGroup" xmlns:wpi="http://schemas.microsoft.com/office/word/2010/wordprocessingInk" xmlns:wne="http://schemas.microsoft.com/office/word/2006/wordml" xmlns:wps="http://schemas.microsoft.com/office/word/2010/wordprocessingShape" mc:Ignorable="w14 w15 wp14">
+  <w15:person w15:author="Fanny">
+    <w15:presenceInfo w15:providerId="None" w15:userId="Fanny"/>
+  </w15:person>
+</w15:people>
 </file>
 
 <file path=word/styles.xml><?xml version="1.0" encoding="utf-8"?>
@@ -770,6 +841,104 @@
     <w:semiHidden/>
     <w:unhideWhenUsed/>
   </w:style>
+  <w:style w:type="character" w:styleId="Refdecomentario">
+    <w:name w:val="annotation reference"/>
+    <w:basedOn w:val="Fuentedeprrafopredeter"/>
+    <w:uiPriority w:val="99"/>
+    <w:semiHidden/>
+    <w:unhideWhenUsed/>
+    <w:rsid w:val="00202FC3"/>
+    <w:rPr>
+      <w:sz w:val="16"/>
+      <w:szCs w:val="16"/>
+    </w:rPr>
+  </w:style>
+  <w:style w:type="paragraph" w:styleId="Textocomentario">
+    <w:name w:val="annotation text"/>
+    <w:basedOn w:val="Normal"/>
+    <w:link w:val="TextocomentarioCar"/>
+    <w:uiPriority w:val="99"/>
+    <w:semiHidden/>
+    <w:unhideWhenUsed/>
+    <w:rsid w:val="00202FC3"/>
+    <w:pPr>
+      <w:spacing w:line="240" w:lineRule="auto"/>
+    </w:pPr>
+    <w:rPr>
+      <w:sz w:val="20"/>
+      <w:szCs w:val="20"/>
+    </w:rPr>
+  </w:style>
+  <w:style w:type="character" w:customStyle="1" w:styleId="TextocomentarioCar">
+    <w:name w:val="Texto comentario Car"/>
+    <w:basedOn w:val="Fuentedeprrafopredeter"/>
+    <w:link w:val="Textocomentario"/>
+    <w:uiPriority w:val="99"/>
+    <w:semiHidden/>
+    <w:rsid w:val="00202FC3"/>
+    <w:rPr>
+      <w:sz w:val="20"/>
+      <w:szCs w:val="20"/>
+    </w:rPr>
+  </w:style>
+  <w:style w:type="paragraph" w:styleId="Asuntodelcomentario">
+    <w:name w:val="annotation subject"/>
+    <w:basedOn w:val="Textocomentario"/>
+    <w:next w:val="Textocomentario"/>
+    <w:link w:val="AsuntodelcomentarioCar"/>
+    <w:uiPriority w:val="99"/>
+    <w:semiHidden/>
+    <w:unhideWhenUsed/>
+    <w:rsid w:val="00202FC3"/>
+    <w:rPr>
+      <w:b/>
+      <w:bCs/>
+    </w:rPr>
+  </w:style>
+  <w:style w:type="character" w:customStyle="1" w:styleId="AsuntodelcomentarioCar">
+    <w:name w:val="Asunto del comentario Car"/>
+    <w:basedOn w:val="TextocomentarioCar"/>
+    <w:link w:val="Asuntodelcomentario"/>
+    <w:uiPriority w:val="99"/>
+    <w:semiHidden/>
+    <w:rsid w:val="00202FC3"/>
+    <w:rPr>
+      <w:b/>
+      <w:bCs/>
+      <w:sz w:val="20"/>
+      <w:szCs w:val="20"/>
+    </w:rPr>
+  </w:style>
+  <w:style w:type="paragraph" w:styleId="Textodeglobo">
+    <w:name w:val="Balloon Text"/>
+    <w:basedOn w:val="Normal"/>
+    <w:link w:val="TextodegloboCar"/>
+    <w:uiPriority w:val="99"/>
+    <w:semiHidden/>
+    <w:unhideWhenUsed/>
+    <w:rsid w:val="00202FC3"/>
+    <w:pPr>
+      <w:spacing w:after="0" w:line="240" w:lineRule="auto"/>
+    </w:pPr>
+    <w:rPr>
+      <w:rFonts w:ascii="Segoe UI" w:hAnsi="Segoe UI" w:cs="Segoe UI"/>
+      <w:sz w:val="18"/>
+      <w:szCs w:val="18"/>
+    </w:rPr>
+  </w:style>
+  <w:style w:type="character" w:customStyle="1" w:styleId="TextodegloboCar">
+    <w:name w:val="Texto de globo Car"/>
+    <w:basedOn w:val="Fuentedeprrafopredeter"/>
+    <w:link w:val="Textodeglobo"/>
+    <w:uiPriority w:val="99"/>
+    <w:semiHidden/>
+    <w:rsid w:val="00202FC3"/>
+    <w:rPr>
+      <w:rFonts w:ascii="Segoe UI" w:hAnsi="Segoe UI" w:cs="Segoe UI"/>
+      <w:sz w:val="18"/>
+      <w:szCs w:val="18"/>
+    </w:rPr>
+  </w:style>
 </w:styles>
 </file>
 

--- a/Documentación/ANTECEDENTES.docx
+++ b/Documentación/ANTECEDENTES.docx
@@ -127,7 +127,111 @@
         <w:rPr>
           <w:rFonts w:ascii="Arial" w:hAnsi="Arial" w:cs="Arial"/>
         </w:rPr>
-        <w:t xml:space="preserve"> el 12 de Diciembre del año 2003, comenzando con la venta de textiles y peltre. Posteriormente la empresa RIPE comenzó a dedicarse al </w:t>
+        <w:t xml:space="preserve"> el 12 de Diciembre del año 2003, comenzando con la venta de textiles y peltre. Posteriormente la empresa RIPE comenzó a dedicarse al comercio de muebles, y años posteriores fue incorporando diversos productos tales como salas, colchones, roperos, línea blanca etc., </w:t>
+      </w:r>
+      <w:r>
+        <w:rPr>
+          <w:rFonts w:ascii="Arial" w:hAnsi="Arial" w:cs="Arial"/>
+        </w:rPr>
+        <w:t xml:space="preserve">para </w:t>
+      </w:r>
+      <w:proofErr w:type="gramStart"/>
+      <w:r>
+        <w:rPr>
+          <w:rFonts w:ascii="Arial" w:hAnsi="Arial" w:cs="Arial"/>
+        </w:rPr>
+        <w:t>brindarle</w:t>
+      </w:r>
+      <w:proofErr w:type="gramEnd"/>
+      <w:r>
+        <w:rPr>
+          <w:rFonts w:ascii="Arial" w:hAnsi="Arial" w:cs="Arial"/>
+        </w:rPr>
+        <w:t xml:space="preserve"> a sus clientes una mejor gama de productos, debido a las demandas que estaba teniendo de parte de sus clientes.</w:t>
+      </w:r>
+    </w:p>
+    <w:p>
+      <w:pPr>
+        <w:spacing w:after="0" w:line="480" w:lineRule="auto"/>
+        <w:jc w:val="both"/>
+        <w:rPr>
+          <w:rFonts w:ascii="Arial" w:hAnsi="Arial" w:cs="Arial"/>
+        </w:rPr>
+      </w:pPr>
+    </w:p>
+    <w:p>
+      <w:pPr>
+        <w:spacing w:after="0" w:line="480" w:lineRule="auto"/>
+        <w:jc w:val="both"/>
+        <w:rPr>
+          <w:rFonts w:ascii="Arial" w:hAnsi="Arial" w:cs="Arial"/>
+        </w:rPr>
+      </w:pPr>
+      <w:r>
+        <w:rPr>
+          <w:rFonts w:ascii="Arial" w:hAnsi="Arial" w:cs="Arial"/>
+        </w:rPr>
+        <w:t xml:space="preserve">La empresa hoy </w:t>
+      </w:r>
+      <w:r>
+        <w:rPr>
+          <w:rFonts w:ascii="Arial" w:hAnsi="Arial" w:cs="Arial"/>
+        </w:rPr>
+        <w:t>día</w:t>
+      </w:r>
+      <w:r>
+        <w:rPr>
+          <w:rFonts w:ascii="Arial" w:hAnsi="Arial" w:cs="Arial"/>
+        </w:rPr>
+        <w:t xml:space="preserve"> cuenta con distintos proveedores que suministran los artículos para la comercialización; por lo que ha logrado convertirse en una empresa totalmente establecida, y contar con una </w:t>
+      </w:r>
+      <w:r>
+        <w:rPr>
+          <w:rFonts w:ascii="Arial" w:hAnsi="Arial" w:cs="Arial"/>
+        </w:rPr>
+        <w:t>situación</w:t>
+      </w:r>
+      <w:r>
+        <w:rPr>
+          <w:rFonts w:ascii="Arial" w:hAnsi="Arial" w:cs="Arial"/>
+        </w:rPr>
+        <w:t xml:space="preserve"> económica buena; ya que</w:t>
+      </w:r>
+      <w:r>
+        <w:rPr>
+          <w:rFonts w:ascii="Arial" w:hAnsi="Arial" w:cs="Arial"/>
+        </w:rPr>
+        <w:t xml:space="preserve"> a sus clientes les ha brindado </w:t>
+      </w:r>
+      <w:r>
+        <w:rPr>
+          <w:rFonts w:ascii="Arial" w:hAnsi="Arial" w:cs="Arial"/>
+        </w:rPr>
+        <w:t xml:space="preserve">grandes créditos </w:t>
+      </w:r>
+      <w:r>
+        <w:rPr>
+          <w:rFonts w:ascii="Arial" w:hAnsi="Arial" w:cs="Arial"/>
+        </w:rPr>
+        <w:t xml:space="preserve">de acuerdo a sus posibilidades, para con ello, </w:t>
+      </w:r>
+      <w:r>
+        <w:rPr>
+          <w:rFonts w:ascii="Arial" w:hAnsi="Arial" w:cs="Arial"/>
+        </w:rPr>
+        <w:t>día</w:t>
+      </w:r>
+      <w:r>
+        <w:rPr>
+          <w:rFonts w:ascii="Arial" w:hAnsi="Arial" w:cs="Arial"/>
+        </w:rPr>
+        <w:t xml:space="preserve"> con </w:t>
+      </w:r>
+      <w:r>
+        <w:rPr>
+          <w:rFonts w:ascii="Arial" w:hAnsi="Arial" w:cs="Arial"/>
+        </w:rPr>
+        <w:t>día</w:t>
       </w:r>
       <w:bookmarkStart w:id="1" w:name="_GoBack"/>
       <w:bookmarkEnd w:id="1"/>
@@ -135,91 +239,7 @@
         <w:rPr>
           <w:rFonts w:ascii="Arial" w:hAnsi="Arial" w:cs="Arial"/>
         </w:rPr>
-        <w:t xml:space="preserve">comercio de muebles, y años posteriores fue incorporando diversos productos tales como salas, colchones, roperos, línea blanca etc., </w:t>
-      </w:r>
-      <w:r>
-        <w:rPr>
-          <w:rFonts w:ascii="Arial" w:hAnsi="Arial" w:cs="Arial"/>
-        </w:rPr>
-        <w:t xml:space="preserve">para </w:t>
-      </w:r>
-      <w:r>
-        <w:rPr>
-          <w:rFonts w:ascii="Arial" w:hAnsi="Arial" w:cs="Arial"/>
-        </w:rPr>
-        <w:t>brindarle</w:t>
-      </w:r>
-      <w:r>
-        <w:rPr>
-          <w:rFonts w:ascii="Arial" w:hAnsi="Arial" w:cs="Arial"/>
-        </w:rPr>
-        <w:t xml:space="preserve"> a sus clientes una mejor gama de productos, debido a las demandas que estaba teniendo de parte de sus clientes.</w:t>
-      </w:r>
-    </w:p>
-    <w:p>
-      <w:pPr>
-        <w:spacing w:after="0" w:line="480" w:lineRule="auto"/>
-        <w:jc w:val="both"/>
-        <w:rPr>
-          <w:rFonts w:ascii="Arial" w:hAnsi="Arial" w:cs="Arial"/>
-        </w:rPr>
-      </w:pPr>
-    </w:p>
-    <w:p>
-      <w:pPr>
-        <w:spacing w:after="0" w:line="480" w:lineRule="auto"/>
-        <w:jc w:val="both"/>
-        <w:rPr>
-          <w:rFonts w:ascii="Arial" w:hAnsi="Arial" w:cs="Arial"/>
-        </w:rPr>
-      </w:pPr>
-      <w:r>
-        <w:rPr>
-          <w:rFonts w:ascii="Arial" w:hAnsi="Arial" w:cs="Arial"/>
-        </w:rPr>
-        <w:t xml:space="preserve">La empresa hoy dia cuenta con distintos proveedores que suministran los artículos para la comercialización; por lo que ha logrado convertirse en una empresa totalmente establecida, y contar con una </w:t>
-      </w:r>
-      <w:r>
-        <w:rPr>
-          <w:rFonts w:ascii="Arial" w:hAnsi="Arial" w:cs="Arial"/>
-        </w:rPr>
-        <w:t>situación</w:t>
-      </w:r>
-      <w:r>
-        <w:rPr>
-          <w:rFonts w:ascii="Arial" w:hAnsi="Arial" w:cs="Arial"/>
-        </w:rPr>
-        <w:t xml:space="preserve"> económica buena; ya que</w:t>
-      </w:r>
-      <w:r>
-        <w:rPr>
-          <w:rFonts w:ascii="Arial" w:hAnsi="Arial" w:cs="Arial"/>
-        </w:rPr>
-        <w:t xml:space="preserve"> a sus clientes les ha brindado </w:t>
-      </w:r>
-      <w:r>
-        <w:rPr>
-          <w:rFonts w:ascii="Arial" w:hAnsi="Arial" w:cs="Arial"/>
-        </w:rPr>
-        <w:t xml:space="preserve">grandes créditos </w:t>
-      </w:r>
-      <w:r>
-        <w:rPr>
-          <w:rFonts w:ascii="Arial" w:hAnsi="Arial" w:cs="Arial"/>
-        </w:rPr>
-        <w:t xml:space="preserve">de acuerdo a sus posibilidades, para con ello, </w:t>
-      </w:r>
-      <w:r>
-        <w:rPr>
-          <w:rFonts w:ascii="Arial" w:hAnsi="Arial" w:cs="Arial"/>
-        </w:rPr>
-        <w:t>día</w:t>
-      </w:r>
-      <w:r>
-        <w:rPr>
-          <w:rFonts w:ascii="Arial" w:hAnsi="Arial" w:cs="Arial"/>
-        </w:rPr>
-        <w:t xml:space="preserve"> con dia adquirir </w:t>
+        <w:t xml:space="preserve"> adquirir </w:t>
       </w:r>
       <w:r>
         <w:rPr>
